--- a/lab04/COS30045 4.1 Design Studio.docx
+++ b/lab04/COS30045 4.1 Design Studio.docx
@@ -251,7 +251,15 @@
         <w:pStyle w:val="SubTitle"/>
       </w:pPr>
       <w:r>
-        <w:t>2 Visualisation Design</w:t>
+        <w:t xml:space="preserve">2 </w:t>
+      </w:r>
+      <w:proofErr w:type="spellStart"/>
+      <w:r>
+        <w:t>Visualisation</w:t>
+      </w:r>
+      <w:proofErr w:type="spellEnd"/>
+      <w:r>
+        <w:t xml:space="preserve"> Design</w:t>
       </w:r>
     </w:p>
     <w:p>
@@ -260,7 +268,15 @@
         <w:spacing w:before="120" w:after="120" w:line="360" w:lineRule="auto"/>
       </w:pPr>
       <w:r>
-        <w:t xml:space="preserve">Think of three questions you would like to answer with that require a data visualistion.  </w:t>
+        <w:t xml:space="preserve">Think of three questions you would like to answer with that require a data </w:t>
+      </w:r>
+      <w:proofErr w:type="spellStart"/>
+      <w:r>
+        <w:t>visualistion</w:t>
+      </w:r>
+      <w:proofErr w:type="spellEnd"/>
+      <w:r>
+        <w:t xml:space="preserve">.  </w:t>
       </w:r>
     </w:p>
     <w:p>
@@ -450,13 +466,10 @@
         </w:numPr>
       </w:pPr>
       <w:r>
-        <w:t xml:space="preserve">There are no data </w:t>
-      </w:r>
-      <w:r>
-        <w:t>transformations</w:t>
-      </w:r>
-      <w:r>
-        <w:t xml:space="preserve"> needed </w:t>
+        <w:t xml:space="preserve">No data transformations are </w:t>
+      </w:r>
+      <w:r>
+        <w:t xml:space="preserve">needed </w:t>
       </w:r>
       <w:r>
         <w:t xml:space="preserve">because the data </w:t>
@@ -591,7 +604,19 @@
         <w:t xml:space="preserve"> to “</w:t>
       </w:r>
       <w:r>
-        <w:t>Missing Data” for better understanding.</w:t>
+        <w:t xml:space="preserve">Missing Data” </w:t>
+      </w:r>
+      <w:r>
+        <w:t>for data transformation</w:t>
+      </w:r>
+      <w:r>
+        <w:t>.</w:t>
+      </w:r>
+      <w:r>
+        <w:t xml:space="preserve"> </w:t>
+      </w:r>
+      <w:r>
+        <w:t>There are no data types that were changed.</w:t>
       </w:r>
     </w:p>
     <w:p>
